--- a/mvs2l2/mvs2l2.docx
+++ b/mvs2l2/mvs2l2.docx
@@ -399,6 +399,9 @@
         <w:t xml:space="preserve"> </w:t>
       </w:r>
       <w:r>
+        <w:rPr>
+          <w:noProof/>
+        </w:rPr>
         <w:drawing>
           <wp:inline distT="0" distB="0" distL="0" distR="0" wp14:anchorId="713A9D6D" wp14:editId="1E03DFF2">
             <wp:extent cx="2762636" cy="381053"/>
@@ -501,14 +504,11 @@
         <w:t>1</w:t>
       </w:r>
       <w:r>
-        <w:t>(x) с дополнительными условиями, указанными в варианте задания. В узлах</w:t>
-      </w:r>
-      <w:r>
-        <w:t xml:space="preserve"> </w:t>
-      </w:r>
-      <w:r>
-        <w:rPr>
-          <w:lang w:val="en-US"/>
+        <w:t xml:space="preserve">(x) с дополнительными условиями, указанными в варианте задания. В узлах </w:t>
+      </w:r>
+      <w:r>
+        <w:rPr>
+          <w:noProof/>
         </w:rPr>
         <w:drawing>
           <wp:inline distT="0" distB="0" distL="0" distR="0" wp14:anchorId="6D87D88E" wp14:editId="0A834CBA">
@@ -553,15 +553,12 @@
         <w:t>иями функции f1(x) в этих узлах.</w:t>
       </w:r>
       <w:r>
+        <w:t xml:space="preserve"> В</w:t>
+      </w:r>
+      <w:r>
         <w:t xml:space="preserve"> </w:t>
       </w:r>
       <w:r>
-        <w:t>В</w:t>
-      </w:r>
-      <w:r>
-        <w:t xml:space="preserve"> </w:t>
-      </w:r>
-      <w:r>
         <w:t>одной системе коор</w:t>
       </w:r>
       <w:r>
@@ -578,6 +575,9 @@
     </w:p>
     <w:p>
       <w:r>
+        <w:rPr>
+          <w:noProof/>
+        </w:rPr>
         <w:drawing>
           <wp:inline distT="0" distB="0" distL="0" distR="0" wp14:anchorId="3369A9E7" wp14:editId="3F973E28">
             <wp:extent cx="5353797" cy="314369"/>
@@ -630,6 +630,9 @@
     </w:p>
     <w:p>
       <w:r>
+        <w:rPr>
+          <w:noProof/>
+        </w:rPr>
         <w:drawing>
           <wp:inline distT="0" distB="0" distL="0" distR="0" wp14:anchorId="51AB0DE0" wp14:editId="1257BFC4">
             <wp:extent cx="2057687" cy="466790"/>
@@ -669,6 +672,9 @@
     </w:p>
     <w:p>
       <w:r>
+        <w:rPr>
+          <w:noProof/>
+        </w:rPr>
         <w:drawing>
           <wp:inline distT="0" distB="0" distL="0" distR="0" wp14:anchorId="7292AF39" wp14:editId="3CFE6074">
             <wp:extent cx="4344006" cy="1876687"/>
@@ -843,10 +849,7 @@
         <w:t>)</w:t>
       </w:r>
       <w:r>
-        <w:t>}</w:t>
-      </w:r>
-      <w:r>
-        <w:t>.</w:t>
+        <w:t>}.</w:t>
       </w:r>
     </w:p>
     <w:p>
@@ -855,10 +858,7 @@
       </w:pPr>
       <w:r>
         <w:lastRenderedPageBreak/>
-        <w:t xml:space="preserve">Алгоритм </w:t>
-      </w:r>
-      <w:r>
-        <w:t>построения интерполяционного кубического сплайна</w:t>
+        <w:t>Алгоритм построения интерполяционного кубического сплайна</w:t>
       </w:r>
     </w:p>
     <w:p>
@@ -1006,13 +1006,7 @@
                     <w:rPr>
                       <w:rFonts w:ascii="Cambria Math" w:hAnsi="Cambria Math"/>
                     </w:rPr>
-                    <m:t>+</m:t>
-                  </m:r>
-                  <m:r>
-                    <w:rPr>
-                      <w:rFonts w:ascii="Cambria Math" w:hAnsi="Cambria Math"/>
-                    </w:rPr>
-                    <m:t>h</m:t>
+                    <m:t>+h</m:t>
                   </m:r>
                 </m:e>
                 <m:sub>
@@ -1020,13 +1014,7 @@
                     <w:rPr>
                       <w:rFonts w:ascii="Cambria Math" w:hAnsi="Cambria Math"/>
                     </w:rPr>
-                    <m:t>i</m:t>
-                  </m:r>
-                  <m:r>
-                    <w:rPr>
-                      <w:rFonts w:ascii="Cambria Math" w:hAnsi="Cambria Math"/>
-                    </w:rPr>
-                    <m:t>+1</m:t>
+                    <m:t>i+1</m:t>
                   </m:r>
                 </m:sub>
               </m:sSub>
@@ -1104,13 +1092,7 @@
                     <w:rPr>
                       <w:rFonts w:ascii="Cambria Math" w:hAnsi="Cambria Math"/>
                     </w:rPr>
-                    <m:t>i</m:t>
-                  </m:r>
-                  <m:r>
-                    <w:rPr>
-                      <w:rFonts w:ascii="Cambria Math" w:hAnsi="Cambria Math"/>
-                    </w:rPr>
-                    <m:t>+1</m:t>
+                    <m:t>i+1</m:t>
                   </m:r>
                 </m:sub>
               </m:sSub>
@@ -1146,19 +1128,7 @@
                 <w:rPr>
                   <w:rFonts w:ascii="Cambria Math" w:hAnsi="Cambria Math"/>
                 </w:rPr>
-                <m:t>i</m:t>
-              </m:r>
-              <m:r>
-                <w:rPr>
-                  <w:rFonts w:ascii="Cambria Math" w:hAnsi="Cambria Math"/>
-                </w:rPr>
-                <m:t>+</m:t>
-              </m:r>
-              <m:r>
-                <w:rPr>
-                  <w:rFonts w:ascii="Cambria Math" w:hAnsi="Cambria Math"/>
-                </w:rPr>
-                <m:t>1</m:t>
+                <m:t>i+1</m:t>
               </m:r>
             </m:sub>
           </m:sSub>
@@ -1200,13 +1170,7 @@
                     <w:rPr>
                       <w:rFonts w:ascii="Cambria Math" w:hAnsi="Cambria Math"/>
                     </w:rPr>
-                    <m:t>i</m:t>
-                  </m:r>
-                  <m:r>
-                    <w:rPr>
-                      <w:rFonts w:ascii="Cambria Math" w:hAnsi="Cambria Math"/>
-                    </w:rPr>
-                    <m:t>+1</m:t>
+                    <m:t>i+1</m:t>
                   </m:r>
                 </m:sub>
               </m:sSub>
@@ -1266,13 +1230,7 @@
                     <w:rPr>
                       <w:rFonts w:ascii="Cambria Math" w:hAnsi="Cambria Math"/>
                     </w:rPr>
-                    <m:t>i</m:t>
-                  </m:r>
-                  <m:r>
-                    <w:rPr>
-                      <w:rFonts w:ascii="Cambria Math" w:hAnsi="Cambria Math"/>
-                    </w:rPr>
-                    <m:t>+1</m:t>
+                    <m:t>i+1</m:t>
                   </m:r>
                 </m:sub>
               </m:sSub>
@@ -1348,13 +1306,7 @@
                     <w:rPr>
                       <w:rFonts w:ascii="Cambria Math" w:hAnsi="Cambria Math"/>
                     </w:rPr>
-                    <m:t>i</m:t>
-                  </m:r>
-                  <m:r>
-                    <w:rPr>
-                      <w:rFonts w:ascii="Cambria Math" w:hAnsi="Cambria Math"/>
-                    </w:rPr>
-                    <m:t>-1</m:t>
+                    <m:t>i-1</m:t>
                   </m:r>
                 </m:sub>
               </m:sSub>
@@ -1533,6 +1485,9 @@
         <w:t>Ещё 2  уравнения получаются из дополнительных условий Г-1</w:t>
       </w:r>
       <w:r>
+        <w:rPr>
+          <w:noProof/>
+        </w:rPr>
         <w:drawing>
           <wp:inline distT="0" distB="0" distL="0" distR="0" wp14:anchorId="7CD49DF0" wp14:editId="5E0EB202">
             <wp:extent cx="1962424" cy="342948"/>
@@ -1577,6 +1532,9 @@
     </w:p>
     <w:p>
       <w:r>
+        <w:rPr>
+          <w:noProof/>
+        </w:rPr>
         <w:drawing>
           <wp:inline distT="0" distB="0" distL="0" distR="0" wp14:anchorId="464A875B" wp14:editId="4EE17132">
             <wp:extent cx="3315163" cy="1228896"/>
@@ -2265,6 +2223,9 @@
     </w:p>
     <w:p>
       <w:r>
+        <w:rPr>
+          <w:noProof/>
+        </w:rPr>
         <w:lastRenderedPageBreak/>
         <w:drawing>
           <wp:inline distT="0" distB="0" distL="0" distR="0" wp14:anchorId="676B21E4" wp14:editId="60B6FE7F">
@@ -2330,7 +2291,7 @@
       </w:pPr>
       <w:r>
         <w:rPr>
-          <w:lang w:val="en-US"/>
+          <w:noProof/>
         </w:rPr>
         <w:drawing>
           <wp:inline distT="0" distB="0" distL="0" distR="0" wp14:anchorId="6A48D47A" wp14:editId="0FFDC10B">
@@ -2441,6 +2402,9 @@
     </w:p>
     <w:p>
       <w:r>
+        <w:rPr>
+          <w:noProof/>
+        </w:rPr>
         <w:lastRenderedPageBreak/>
         <w:drawing>
           <wp:inline distT="0" distB="0" distL="0" distR="0" wp14:anchorId="36C6E004" wp14:editId="5DCD105C">
@@ -2481,6 +2445,1122 @@
     </w:p>
     <w:p>
       <w:r>
+        <w:t>Используя формулы:</w:t>
+      </w:r>
+    </w:p>
+    <w:p>
+      <w:pPr>
+        <w:rPr>
+          <w:lang w:val="en-US"/>
+        </w:rPr>
+      </w:pPr>
+      <m:oMathPara>
+        <m:oMath>
+          <m:sSub>
+            <m:sSubPr>
+              <m:ctrlPr>
+                <w:rPr>
+                  <w:rFonts w:ascii="Cambria Math" w:hAnsi="Cambria Math"/>
+                  <w:i/>
+                  <w:lang w:val="en-US"/>
+                </w:rPr>
+              </m:ctrlPr>
+            </m:sSubPr>
+            <m:e>
+              <m:r>
+                <w:rPr>
+                  <w:rFonts w:ascii="Cambria Math" w:hAnsi="Cambria Math"/>
+                  <w:lang w:val="en-US"/>
+                </w:rPr>
+                <m:t>y</m:t>
+              </m:r>
+            </m:e>
+            <m:sub>
+              <m:r>
+                <w:rPr>
+                  <w:rFonts w:ascii="Cambria Math" w:hAnsi="Cambria Math"/>
+                  <w:lang w:val="en-US"/>
+                </w:rPr>
+                <m:t>0</m:t>
+              </m:r>
+            </m:sub>
+          </m:sSub>
+          <m:r>
+            <w:rPr>
+              <w:rFonts w:ascii="Cambria Math" w:hAnsi="Cambria Math"/>
+              <w:lang w:val="en-US"/>
+            </w:rPr>
+            <m:t>=</m:t>
+          </m:r>
+          <m:sSub>
+            <m:sSubPr>
+              <m:ctrlPr>
+                <w:rPr>
+                  <w:rFonts w:ascii="Cambria Math" w:hAnsi="Cambria Math"/>
+                  <w:i/>
+                  <w:lang w:val="en-US"/>
+                </w:rPr>
+              </m:ctrlPr>
+            </m:sSubPr>
+            <m:e>
+              <m:r>
+                <w:rPr>
+                  <w:rFonts w:ascii="Cambria Math" w:hAnsi="Cambria Math"/>
+                  <w:lang w:val="en-US"/>
+                </w:rPr>
+                <m:t>b</m:t>
+              </m:r>
+            </m:e>
+            <m:sub>
+              <m:r>
+                <w:rPr>
+                  <w:rFonts w:ascii="Cambria Math" w:hAnsi="Cambria Math"/>
+                  <w:lang w:val="en-US"/>
+                </w:rPr>
+                <m:t>0</m:t>
+              </m:r>
+            </m:sub>
+          </m:sSub>
+          <m:r>
+            <w:rPr>
+              <w:rFonts w:ascii="Cambria Math" w:hAnsi="Cambria Math"/>
+              <w:lang w:val="en-US"/>
+            </w:rPr>
+            <m:t xml:space="preserve">,  </m:t>
+          </m:r>
+          <m:sSub>
+            <m:sSubPr>
+              <m:ctrlPr>
+                <w:rPr>
+                  <w:rFonts w:ascii="Cambria Math" w:hAnsi="Cambria Math"/>
+                  <w:i/>
+                  <w:lang w:val="en-US"/>
+                </w:rPr>
+              </m:ctrlPr>
+            </m:sSubPr>
+            <m:e>
+              <m:r>
+                <w:rPr>
+                  <w:rFonts w:ascii="Cambria Math" w:hAnsi="Cambria Math"/>
+                  <w:lang w:val="en-US"/>
+                </w:rPr>
+                <m:t>α</m:t>
+              </m:r>
+            </m:e>
+            <m:sub>
+              <m:r>
+                <w:rPr>
+                  <w:rFonts w:ascii="Cambria Math" w:hAnsi="Cambria Math"/>
+                  <w:lang w:val="en-US"/>
+                </w:rPr>
+                <m:t>0</m:t>
+              </m:r>
+            </m:sub>
+          </m:sSub>
+          <m:r>
+            <w:rPr>
+              <w:rFonts w:ascii="Cambria Math" w:hAnsi="Cambria Math"/>
+              <w:lang w:val="en-US"/>
+            </w:rPr>
+            <m:t>= -</m:t>
+          </m:r>
+          <m:f>
+            <m:fPr>
+              <m:ctrlPr>
+                <w:rPr>
+                  <w:rFonts w:ascii="Cambria Math" w:hAnsi="Cambria Math"/>
+                  <w:i/>
+                  <w:lang w:val="en-US"/>
+                </w:rPr>
+              </m:ctrlPr>
+            </m:fPr>
+            <m:num>
+              <m:sSub>
+                <m:sSubPr>
+                  <m:ctrlPr>
+                    <w:rPr>
+                      <w:rFonts w:ascii="Cambria Math" w:hAnsi="Cambria Math"/>
+                      <w:i/>
+                      <w:lang w:val="en-US"/>
+                    </w:rPr>
+                  </m:ctrlPr>
+                </m:sSubPr>
+                <m:e>
+                  <m:r>
+                    <w:rPr>
+                      <w:rFonts w:ascii="Cambria Math" w:hAnsi="Cambria Math"/>
+                      <w:lang w:val="en-US"/>
+                    </w:rPr>
+                    <m:t>c</m:t>
+                  </m:r>
+                </m:e>
+                <m:sub>
+                  <m:r>
+                    <w:rPr>
+                      <w:rFonts w:ascii="Cambria Math" w:hAnsi="Cambria Math"/>
+                      <w:lang w:val="en-US"/>
+                    </w:rPr>
+                    <m:t>0</m:t>
+                  </m:r>
+                </m:sub>
+              </m:sSub>
+            </m:num>
+            <m:den>
+              <m:sSub>
+                <m:sSubPr>
+                  <m:ctrlPr>
+                    <w:rPr>
+                      <w:rFonts w:ascii="Cambria Math" w:hAnsi="Cambria Math"/>
+                      <w:i/>
+                      <w:lang w:val="en-US"/>
+                    </w:rPr>
+                  </m:ctrlPr>
+                </m:sSubPr>
+                <m:e>
+                  <m:r>
+                    <w:rPr>
+                      <w:rFonts w:ascii="Cambria Math" w:hAnsi="Cambria Math"/>
+                      <w:lang w:val="en-US"/>
+                    </w:rPr>
+                    <m:t>y</m:t>
+                  </m:r>
+                </m:e>
+                <m:sub>
+                  <m:r>
+                    <w:rPr>
+                      <w:rFonts w:ascii="Cambria Math" w:hAnsi="Cambria Math"/>
+                      <w:lang w:val="en-US"/>
+                    </w:rPr>
+                    <m:t>0</m:t>
+                  </m:r>
+                </m:sub>
+              </m:sSub>
+            </m:den>
+          </m:f>
+          <m:r>
+            <w:rPr>
+              <w:rFonts w:ascii="Cambria Math" w:hAnsi="Cambria Math"/>
+              <w:lang w:val="en-US"/>
+            </w:rPr>
+            <m:t xml:space="preserve">,       </m:t>
+          </m:r>
+          <m:sSub>
+            <m:sSubPr>
+              <m:ctrlPr>
+                <w:rPr>
+                  <w:rFonts w:ascii="Cambria Math" w:hAnsi="Cambria Math"/>
+                  <w:i/>
+                  <w:lang w:val="en-US"/>
+                </w:rPr>
+              </m:ctrlPr>
+            </m:sSubPr>
+            <m:e>
+              <m:r>
+                <w:rPr>
+                  <w:rFonts w:ascii="Cambria Math" w:hAnsi="Cambria Math"/>
+                  <w:lang w:val="en-US"/>
+                </w:rPr>
+                <m:t>β</m:t>
+              </m:r>
+            </m:e>
+            <m:sub>
+              <m:r>
+                <w:rPr>
+                  <w:rFonts w:ascii="Cambria Math" w:hAnsi="Cambria Math"/>
+                  <w:lang w:val="en-US"/>
+                </w:rPr>
+                <m:t>0</m:t>
+              </m:r>
+            </m:sub>
+          </m:sSub>
+          <m:r>
+            <w:rPr>
+              <w:rFonts w:ascii="Cambria Math" w:hAnsi="Cambria Math"/>
+              <w:lang w:val="en-US"/>
+            </w:rPr>
+            <m:t>=</m:t>
+          </m:r>
+          <m:f>
+            <m:fPr>
+              <m:ctrlPr>
+                <w:rPr>
+                  <w:rFonts w:ascii="Cambria Math" w:hAnsi="Cambria Math"/>
+                  <w:i/>
+                  <w:lang w:val="en-US"/>
+                </w:rPr>
+              </m:ctrlPr>
+            </m:fPr>
+            <m:num>
+              <m:sSub>
+                <m:sSubPr>
+                  <m:ctrlPr>
+                    <w:rPr>
+                      <w:rFonts w:ascii="Cambria Math" w:hAnsi="Cambria Math"/>
+                      <w:i/>
+                      <w:lang w:val="en-US"/>
+                    </w:rPr>
+                  </m:ctrlPr>
+                </m:sSubPr>
+                <m:e>
+                  <m:r>
+                    <w:rPr>
+                      <w:rFonts w:ascii="Cambria Math" w:hAnsi="Cambria Math"/>
+                      <w:lang w:val="en-US"/>
+                    </w:rPr>
+                    <m:t>d</m:t>
+                  </m:r>
+                </m:e>
+                <m:sub>
+                  <m:r>
+                    <w:rPr>
+                      <w:rFonts w:ascii="Cambria Math" w:hAnsi="Cambria Math"/>
+                      <w:lang w:val="en-US"/>
+                    </w:rPr>
+                    <m:t>0</m:t>
+                  </m:r>
+                </m:sub>
+              </m:sSub>
+            </m:num>
+            <m:den>
+              <m:sSub>
+                <m:sSubPr>
+                  <m:ctrlPr>
+                    <w:rPr>
+                      <w:rFonts w:ascii="Cambria Math" w:hAnsi="Cambria Math"/>
+                      <w:i/>
+                      <w:lang w:val="en-US"/>
+                    </w:rPr>
+                  </m:ctrlPr>
+                </m:sSubPr>
+                <m:e>
+                  <m:r>
+                    <w:rPr>
+                      <w:rFonts w:ascii="Cambria Math" w:hAnsi="Cambria Math"/>
+                      <w:lang w:val="en-US"/>
+                    </w:rPr>
+                    <m:t>y</m:t>
+                  </m:r>
+                </m:e>
+                <m:sub>
+                  <m:r>
+                    <w:rPr>
+                      <w:rFonts w:ascii="Cambria Math" w:hAnsi="Cambria Math"/>
+                      <w:lang w:val="en-US"/>
+                    </w:rPr>
+                    <m:t>0</m:t>
+                  </m:r>
+                </m:sub>
+              </m:sSub>
+            </m:den>
+          </m:f>
+        </m:oMath>
+      </m:oMathPara>
+    </w:p>
+    <w:p>
+      <w:pPr>
+        <w:rPr>
+          <w:lang w:val="en-US"/>
+        </w:rPr>
+      </w:pPr>
+      <m:oMathPara>
+        <m:oMath>
+          <m:sSub>
+            <m:sSubPr>
+              <m:ctrlPr>
+                <w:rPr>
+                  <w:rFonts w:ascii="Cambria Math" w:hAnsi="Cambria Math"/>
+                  <w:i/>
+                  <w:lang w:val="en-US"/>
+                </w:rPr>
+              </m:ctrlPr>
+            </m:sSubPr>
+            <m:e>
+              <m:r>
+                <w:rPr>
+                  <w:rFonts w:ascii="Cambria Math" w:hAnsi="Cambria Math"/>
+                  <w:lang w:val="en-US"/>
+                </w:rPr>
+                <m:t>y</m:t>
+              </m:r>
+            </m:e>
+            <m:sub>
+              <m:r>
+                <w:rPr>
+                  <w:rFonts w:ascii="Cambria Math" w:hAnsi="Cambria Math"/>
+                  <w:lang w:val="en-US"/>
+                </w:rPr>
+                <m:t>i</m:t>
+              </m:r>
+            </m:sub>
+          </m:sSub>
+          <m:r>
+            <w:rPr>
+              <w:rFonts w:ascii="Cambria Math" w:hAnsi="Cambria Math"/>
+              <w:lang w:val="en-US"/>
+            </w:rPr>
+            <m:t>=</m:t>
+          </m:r>
+          <m:sSub>
+            <m:sSubPr>
+              <m:ctrlPr>
+                <w:rPr>
+                  <w:rFonts w:ascii="Cambria Math" w:hAnsi="Cambria Math"/>
+                  <w:i/>
+                  <w:lang w:val="en-US"/>
+                </w:rPr>
+              </m:ctrlPr>
+            </m:sSubPr>
+            <m:e>
+              <m:r>
+                <w:rPr>
+                  <w:rFonts w:ascii="Cambria Math" w:hAnsi="Cambria Math"/>
+                  <w:lang w:val="en-US"/>
+                </w:rPr>
+                <m:t>b</m:t>
+              </m:r>
+            </m:e>
+            <m:sub>
+              <m:r>
+                <w:rPr>
+                  <w:rFonts w:ascii="Cambria Math" w:hAnsi="Cambria Math"/>
+                  <w:lang w:val="en-US"/>
+                </w:rPr>
+                <m:t>i</m:t>
+              </m:r>
+            </m:sub>
+          </m:sSub>
+          <m:r>
+            <w:rPr>
+              <w:rFonts w:ascii="Cambria Math" w:hAnsi="Cambria Math"/>
+              <w:lang w:val="en-US"/>
+            </w:rPr>
+            <m:t xml:space="preserve">+ </m:t>
+          </m:r>
+          <m:sSub>
+            <m:sSubPr>
+              <m:ctrlPr>
+                <w:rPr>
+                  <w:rFonts w:ascii="Cambria Math" w:hAnsi="Cambria Math"/>
+                  <w:i/>
+                  <w:lang w:val="en-US"/>
+                </w:rPr>
+              </m:ctrlPr>
+            </m:sSubPr>
+            <m:e>
+              <m:r>
+                <w:rPr>
+                  <w:rFonts w:ascii="Cambria Math" w:hAnsi="Cambria Math"/>
+                  <w:lang w:val="en-US"/>
+                </w:rPr>
+                <m:t>a</m:t>
+              </m:r>
+            </m:e>
+            <m:sub>
+              <m:r>
+                <w:rPr>
+                  <w:rFonts w:ascii="Cambria Math" w:hAnsi="Cambria Math"/>
+                  <w:lang w:val="en-US"/>
+                </w:rPr>
+                <m:t>i</m:t>
+              </m:r>
+            </m:sub>
+          </m:sSub>
+          <m:r>
+            <w:rPr>
+              <w:rFonts w:ascii="Cambria Math" w:hAnsi="Cambria Math"/>
+              <w:lang w:val="en-US"/>
+            </w:rPr>
+            <m:t>*</m:t>
+          </m:r>
+          <m:sSub>
+            <m:sSubPr>
+              <m:ctrlPr>
+                <w:rPr>
+                  <w:rFonts w:ascii="Cambria Math" w:hAnsi="Cambria Math"/>
+                  <w:i/>
+                  <w:lang w:val="en-US"/>
+                </w:rPr>
+              </m:ctrlPr>
+            </m:sSubPr>
+            <m:e>
+              <m:r>
+                <w:rPr>
+                  <w:rFonts w:ascii="Cambria Math" w:hAnsi="Cambria Math"/>
+                  <w:lang w:val="en-US"/>
+                </w:rPr>
+                <m:t>α</m:t>
+              </m:r>
+            </m:e>
+            <m:sub>
+              <m:r>
+                <w:rPr>
+                  <w:rFonts w:ascii="Cambria Math" w:hAnsi="Cambria Math"/>
+                  <w:lang w:val="en-US"/>
+                </w:rPr>
+                <m:t>i-1</m:t>
+              </m:r>
+            </m:sub>
+          </m:sSub>
+          <m:r>
+            <w:rPr>
+              <w:rFonts w:ascii="Cambria Math" w:hAnsi="Cambria Math"/>
+              <w:lang w:val="en-US"/>
+            </w:rPr>
+            <m:t xml:space="preserve">,  </m:t>
+          </m:r>
+          <m:sSub>
+            <m:sSubPr>
+              <m:ctrlPr>
+                <w:rPr>
+                  <w:rFonts w:ascii="Cambria Math" w:hAnsi="Cambria Math"/>
+                  <w:i/>
+                  <w:lang w:val="en-US"/>
+                </w:rPr>
+              </m:ctrlPr>
+            </m:sSubPr>
+            <m:e>
+              <m:r>
+                <w:rPr>
+                  <w:rFonts w:ascii="Cambria Math" w:hAnsi="Cambria Math"/>
+                  <w:lang w:val="en-US"/>
+                </w:rPr>
+                <m:t>α</m:t>
+              </m:r>
+            </m:e>
+            <m:sub>
+              <m:r>
+                <w:rPr>
+                  <w:rFonts w:ascii="Cambria Math" w:hAnsi="Cambria Math"/>
+                  <w:lang w:val="en-US"/>
+                </w:rPr>
+                <m:t>i</m:t>
+              </m:r>
+            </m:sub>
+          </m:sSub>
+          <m:r>
+            <w:rPr>
+              <w:rFonts w:ascii="Cambria Math" w:hAnsi="Cambria Math"/>
+              <w:lang w:val="en-US"/>
+            </w:rPr>
+            <m:t>= -</m:t>
+          </m:r>
+          <m:f>
+            <m:fPr>
+              <m:ctrlPr>
+                <w:rPr>
+                  <w:rFonts w:ascii="Cambria Math" w:hAnsi="Cambria Math"/>
+                  <w:i/>
+                  <w:lang w:val="en-US"/>
+                </w:rPr>
+              </m:ctrlPr>
+            </m:fPr>
+            <m:num>
+              <m:sSub>
+                <m:sSubPr>
+                  <m:ctrlPr>
+                    <w:rPr>
+                      <w:rFonts w:ascii="Cambria Math" w:hAnsi="Cambria Math"/>
+                      <w:i/>
+                      <w:lang w:val="en-US"/>
+                    </w:rPr>
+                  </m:ctrlPr>
+                </m:sSubPr>
+                <m:e>
+                  <m:r>
+                    <w:rPr>
+                      <w:rFonts w:ascii="Cambria Math" w:hAnsi="Cambria Math"/>
+                      <w:lang w:val="en-US"/>
+                    </w:rPr>
+                    <m:t>c</m:t>
+                  </m:r>
+                </m:e>
+                <m:sub>
+                  <m:r>
+                    <w:rPr>
+                      <w:rFonts w:ascii="Cambria Math" w:hAnsi="Cambria Math"/>
+                      <w:lang w:val="en-US"/>
+                    </w:rPr>
+                    <m:t>i</m:t>
+                  </m:r>
+                </m:sub>
+              </m:sSub>
+            </m:num>
+            <m:den>
+              <m:sSub>
+                <m:sSubPr>
+                  <m:ctrlPr>
+                    <w:rPr>
+                      <w:rFonts w:ascii="Cambria Math" w:hAnsi="Cambria Math"/>
+                      <w:i/>
+                      <w:lang w:val="en-US"/>
+                    </w:rPr>
+                  </m:ctrlPr>
+                </m:sSubPr>
+                <m:e>
+                  <m:r>
+                    <w:rPr>
+                      <w:rFonts w:ascii="Cambria Math" w:hAnsi="Cambria Math"/>
+                      <w:lang w:val="en-US"/>
+                    </w:rPr>
+                    <m:t>y</m:t>
+                  </m:r>
+                </m:e>
+                <m:sub>
+                  <m:r>
+                    <w:rPr>
+                      <w:rFonts w:ascii="Cambria Math" w:hAnsi="Cambria Math"/>
+                      <w:lang w:val="en-US"/>
+                    </w:rPr>
+                    <m:t>i</m:t>
+                  </m:r>
+                </m:sub>
+              </m:sSub>
+            </m:den>
+          </m:f>
+          <m:r>
+            <w:rPr>
+              <w:rFonts w:ascii="Cambria Math" w:hAnsi="Cambria Math"/>
+              <w:lang w:val="en-US"/>
+            </w:rPr>
+            <m:t xml:space="preserve">,  </m:t>
+          </m:r>
+          <m:sSub>
+            <m:sSubPr>
+              <m:ctrlPr>
+                <w:rPr>
+                  <w:rFonts w:ascii="Cambria Math" w:hAnsi="Cambria Math"/>
+                  <w:i/>
+                  <w:lang w:val="en-US"/>
+                </w:rPr>
+              </m:ctrlPr>
+            </m:sSubPr>
+            <m:e>
+              <m:r>
+                <w:rPr>
+                  <w:rFonts w:ascii="Cambria Math" w:hAnsi="Cambria Math"/>
+                  <w:lang w:val="en-US"/>
+                </w:rPr>
+                <m:t>β</m:t>
+              </m:r>
+            </m:e>
+            <m:sub>
+              <m:r>
+                <w:rPr>
+                  <w:rFonts w:ascii="Cambria Math" w:hAnsi="Cambria Math"/>
+                  <w:lang w:val="en-US"/>
+                </w:rPr>
+                <m:t>i</m:t>
+              </m:r>
+            </m:sub>
+          </m:sSub>
+          <m:r>
+            <w:rPr>
+              <w:rFonts w:ascii="Cambria Math" w:hAnsi="Cambria Math"/>
+              <w:lang w:val="en-US"/>
+            </w:rPr>
+            <m:t>=</m:t>
+          </m:r>
+          <m:f>
+            <m:fPr>
+              <m:ctrlPr>
+                <w:rPr>
+                  <w:rFonts w:ascii="Cambria Math" w:hAnsi="Cambria Math"/>
+                  <w:i/>
+                  <w:lang w:val="en-US"/>
+                </w:rPr>
+              </m:ctrlPr>
+            </m:fPr>
+            <m:num>
+              <m:sSub>
+                <m:sSubPr>
+                  <m:ctrlPr>
+                    <w:rPr>
+                      <w:rFonts w:ascii="Cambria Math" w:hAnsi="Cambria Math"/>
+                      <w:i/>
+                      <w:lang w:val="en-US"/>
+                    </w:rPr>
+                  </m:ctrlPr>
+                </m:sSubPr>
+                <m:e>
+                  <m:r>
+                    <w:rPr>
+                      <w:rFonts w:ascii="Cambria Math" w:hAnsi="Cambria Math"/>
+                      <w:lang w:val="en-US"/>
+                    </w:rPr>
+                    <m:t>d</m:t>
+                  </m:r>
+                </m:e>
+                <m:sub>
+                  <m:r>
+                    <w:rPr>
+                      <w:rFonts w:ascii="Cambria Math" w:hAnsi="Cambria Math"/>
+                      <w:lang w:val="en-US"/>
+                    </w:rPr>
+                    <m:t>i</m:t>
+                  </m:r>
+                </m:sub>
+              </m:sSub>
+              <m:r>
+                <w:rPr>
+                  <w:rFonts w:ascii="Cambria Math" w:hAnsi="Cambria Math"/>
+                  <w:lang w:val="en-US"/>
+                </w:rPr>
+                <m:t>-</m:t>
+              </m:r>
+              <m:sSub>
+                <m:sSubPr>
+                  <m:ctrlPr>
+                    <w:rPr>
+                      <w:rFonts w:ascii="Cambria Math" w:hAnsi="Cambria Math"/>
+                      <w:i/>
+                      <w:lang w:val="en-US"/>
+                    </w:rPr>
+                  </m:ctrlPr>
+                </m:sSubPr>
+                <m:e>
+                  <m:r>
+                    <w:rPr>
+                      <w:rFonts w:ascii="Cambria Math" w:hAnsi="Cambria Math"/>
+                      <w:lang w:val="en-US"/>
+                    </w:rPr>
+                    <m:t>a</m:t>
+                  </m:r>
+                </m:e>
+                <m:sub>
+                  <m:r>
+                    <w:rPr>
+                      <w:rFonts w:ascii="Cambria Math" w:hAnsi="Cambria Math"/>
+                      <w:lang w:val="en-US"/>
+                    </w:rPr>
+                    <m:t>i</m:t>
+                  </m:r>
+                </m:sub>
+              </m:sSub>
+              <m:r>
+                <w:rPr>
+                  <w:rFonts w:ascii="Cambria Math" w:hAnsi="Cambria Math"/>
+                  <w:lang w:val="en-US"/>
+                </w:rPr>
+                <m:t>*</m:t>
+              </m:r>
+              <m:sSub>
+                <m:sSubPr>
+                  <m:ctrlPr>
+                    <w:rPr>
+                      <w:rFonts w:ascii="Cambria Math" w:hAnsi="Cambria Math"/>
+                      <w:i/>
+                      <w:lang w:val="en-US"/>
+                    </w:rPr>
+                  </m:ctrlPr>
+                </m:sSubPr>
+                <m:e>
+                  <m:r>
+                    <w:rPr>
+                      <w:rFonts w:ascii="Cambria Math" w:hAnsi="Cambria Math"/>
+                      <w:lang w:val="en-US"/>
+                    </w:rPr>
+                    <m:t>β</m:t>
+                  </m:r>
+                </m:e>
+                <m:sub>
+                  <m:r>
+                    <w:rPr>
+                      <w:rFonts w:ascii="Cambria Math" w:hAnsi="Cambria Math"/>
+                      <w:lang w:val="en-US"/>
+                    </w:rPr>
+                    <m:t>i-1</m:t>
+                  </m:r>
+                </m:sub>
+              </m:sSub>
+            </m:num>
+            <m:den>
+              <m:sSub>
+                <m:sSubPr>
+                  <m:ctrlPr>
+                    <w:rPr>
+                      <w:rFonts w:ascii="Cambria Math" w:hAnsi="Cambria Math"/>
+                      <w:i/>
+                      <w:lang w:val="en-US"/>
+                    </w:rPr>
+                  </m:ctrlPr>
+                </m:sSubPr>
+                <m:e>
+                  <m:r>
+                    <w:rPr>
+                      <w:rFonts w:ascii="Cambria Math" w:hAnsi="Cambria Math"/>
+                      <w:lang w:val="en-US"/>
+                    </w:rPr>
+                    <m:t>y</m:t>
+                  </m:r>
+                </m:e>
+                <m:sub>
+                  <m:r>
+                    <w:rPr>
+                      <w:rFonts w:ascii="Cambria Math" w:hAnsi="Cambria Math"/>
+                      <w:lang w:val="en-US"/>
+                    </w:rPr>
+                    <m:t>i</m:t>
+                  </m:r>
+                </m:sub>
+              </m:sSub>
+            </m:den>
+          </m:f>
+        </m:oMath>
+      </m:oMathPara>
+    </w:p>
+    <w:p>
+      <w:pPr>
+        <w:rPr>
+          <w:lang w:val="en-US"/>
+        </w:rPr>
+      </w:pPr>
+      <m:oMathPara>
+        <m:oMath>
+          <m:sSub>
+            <m:sSubPr>
+              <m:ctrlPr>
+                <w:rPr>
+                  <w:rFonts w:ascii="Cambria Math" w:hAnsi="Cambria Math"/>
+                  <w:i/>
+                  <w:lang w:val="en-US"/>
+                </w:rPr>
+              </m:ctrlPr>
+            </m:sSubPr>
+            <m:e>
+              <m:r>
+                <w:rPr>
+                  <w:rFonts w:ascii="Cambria Math" w:hAnsi="Cambria Math"/>
+                  <w:lang w:val="en-US"/>
+                </w:rPr>
+                <m:t>y</m:t>
+              </m:r>
+            </m:e>
+            <m:sub>
+              <m:r>
+                <w:rPr>
+                  <w:rFonts w:ascii="Cambria Math" w:hAnsi="Cambria Math"/>
+                  <w:lang w:val="en-US"/>
+                </w:rPr>
+                <m:t>n</m:t>
+              </m:r>
+            </m:sub>
+          </m:sSub>
+          <m:r>
+            <w:rPr>
+              <w:rFonts w:ascii="Cambria Math" w:hAnsi="Cambria Math"/>
+              <w:lang w:val="en-US"/>
+            </w:rPr>
+            <m:t>=</m:t>
+          </m:r>
+          <m:sSub>
+            <m:sSubPr>
+              <m:ctrlPr>
+                <w:rPr>
+                  <w:rFonts w:ascii="Cambria Math" w:hAnsi="Cambria Math"/>
+                  <w:i/>
+                  <w:lang w:val="en-US"/>
+                </w:rPr>
+              </m:ctrlPr>
+            </m:sSubPr>
+            <m:e>
+              <m:r>
+                <w:rPr>
+                  <w:rFonts w:ascii="Cambria Math" w:hAnsi="Cambria Math"/>
+                  <w:lang w:val="en-US"/>
+                </w:rPr>
+                <m:t>b</m:t>
+              </m:r>
+            </m:e>
+            <m:sub>
+              <m:r>
+                <w:rPr>
+                  <w:rFonts w:ascii="Cambria Math" w:hAnsi="Cambria Math"/>
+                  <w:lang w:val="en-US"/>
+                </w:rPr>
+                <m:t>n</m:t>
+              </m:r>
+            </m:sub>
+          </m:sSub>
+          <m:r>
+            <w:rPr>
+              <w:rFonts w:ascii="Cambria Math" w:hAnsi="Cambria Math"/>
+              <w:lang w:val="en-US"/>
+            </w:rPr>
+            <m:t>+</m:t>
+          </m:r>
+          <m:sSub>
+            <m:sSubPr>
+              <m:ctrlPr>
+                <w:rPr>
+                  <w:rFonts w:ascii="Cambria Math" w:hAnsi="Cambria Math"/>
+                  <w:i/>
+                  <w:lang w:val="en-US"/>
+                </w:rPr>
+              </m:ctrlPr>
+            </m:sSubPr>
+            <m:e>
+              <m:r>
+                <w:rPr>
+                  <w:rFonts w:ascii="Cambria Math" w:hAnsi="Cambria Math"/>
+                  <w:lang w:val="en-US"/>
+                </w:rPr>
+                <m:t>a</m:t>
+              </m:r>
+            </m:e>
+            <m:sub>
+              <m:r>
+                <w:rPr>
+                  <w:rFonts w:ascii="Cambria Math" w:hAnsi="Cambria Math"/>
+                  <w:lang w:val="en-US"/>
+                </w:rPr>
+                <m:t>n</m:t>
+              </m:r>
+            </m:sub>
+          </m:sSub>
+          <m:r>
+            <w:rPr>
+              <w:rFonts w:ascii="Cambria Math" w:hAnsi="Cambria Math"/>
+              <w:lang w:val="en-US"/>
+            </w:rPr>
+            <m:t xml:space="preserve">* </m:t>
+          </m:r>
+          <m:sSub>
+            <m:sSubPr>
+              <m:ctrlPr>
+                <w:rPr>
+                  <w:rFonts w:ascii="Cambria Math" w:hAnsi="Cambria Math"/>
+                  <w:i/>
+                  <w:lang w:val="en-US"/>
+                </w:rPr>
+              </m:ctrlPr>
+            </m:sSubPr>
+            <m:e>
+              <m:r>
+                <w:rPr>
+                  <w:rFonts w:ascii="Cambria Math" w:hAnsi="Cambria Math"/>
+                  <w:lang w:val="en-US"/>
+                </w:rPr>
+                <m:t>α</m:t>
+              </m:r>
+            </m:e>
+            <m:sub>
+              <m:r>
+                <w:rPr>
+                  <w:rFonts w:ascii="Cambria Math" w:hAnsi="Cambria Math"/>
+                  <w:lang w:val="en-US"/>
+                </w:rPr>
+                <m:t>n-1</m:t>
+              </m:r>
+            </m:sub>
+          </m:sSub>
+          <m:r>
+            <w:rPr>
+              <w:rFonts w:ascii="Cambria Math" w:hAnsi="Cambria Math"/>
+              <w:lang w:val="en-US"/>
+            </w:rPr>
+            <m:t xml:space="preserve">,  </m:t>
+          </m:r>
+          <m:sSub>
+            <m:sSubPr>
+              <m:ctrlPr>
+                <w:rPr>
+                  <w:rFonts w:ascii="Cambria Math" w:hAnsi="Cambria Math"/>
+                  <w:i/>
+                  <w:lang w:val="en-US"/>
+                </w:rPr>
+              </m:ctrlPr>
+            </m:sSubPr>
+            <m:e>
+              <m:r>
+                <w:rPr>
+                  <w:rFonts w:ascii="Cambria Math" w:hAnsi="Cambria Math"/>
+                  <w:lang w:val="en-US"/>
+                </w:rPr>
+                <m:t>β</m:t>
+              </m:r>
+            </m:e>
+            <m:sub>
+              <m:r>
+                <w:rPr>
+                  <w:rFonts w:ascii="Cambria Math" w:hAnsi="Cambria Math"/>
+                  <w:lang w:val="en-US"/>
+                </w:rPr>
+                <m:t>n</m:t>
+              </m:r>
+            </m:sub>
+          </m:sSub>
+          <m:r>
+            <w:rPr>
+              <w:rFonts w:ascii="Cambria Math" w:hAnsi="Cambria Math"/>
+              <w:lang w:val="en-US"/>
+            </w:rPr>
+            <m:t>=</m:t>
+          </m:r>
+          <m:f>
+            <m:fPr>
+              <m:ctrlPr>
+                <w:rPr>
+                  <w:rFonts w:ascii="Cambria Math" w:hAnsi="Cambria Math"/>
+                  <w:i/>
+                  <w:lang w:val="en-US"/>
+                </w:rPr>
+              </m:ctrlPr>
+            </m:fPr>
+            <m:num>
+              <m:d>
+                <m:dPr>
+                  <m:ctrlPr>
+                    <w:rPr>
+                      <w:rFonts w:ascii="Cambria Math" w:hAnsi="Cambria Math"/>
+                      <w:i/>
+                      <w:lang w:val="en-US"/>
+                    </w:rPr>
+                  </m:ctrlPr>
+                </m:dPr>
+                <m:e>
+                  <m:sSub>
+                    <m:sSubPr>
+                      <m:ctrlPr>
+                        <w:rPr>
+                          <w:rFonts w:ascii="Cambria Math" w:hAnsi="Cambria Math"/>
+                          <w:i/>
+                          <w:lang w:val="en-US"/>
+                        </w:rPr>
+                      </m:ctrlPr>
+                    </m:sSubPr>
+                    <m:e>
+                      <m:r>
+                        <w:rPr>
+                          <w:rFonts w:ascii="Cambria Math" w:hAnsi="Cambria Math"/>
+                          <w:lang w:val="en-US"/>
+                        </w:rPr>
+                        <m:t>d</m:t>
+                      </m:r>
+                    </m:e>
+                    <m:sub>
+                      <m:r>
+                        <w:rPr>
+                          <w:rFonts w:ascii="Cambria Math" w:hAnsi="Cambria Math"/>
+                          <w:lang w:val="en-US"/>
+                        </w:rPr>
+                        <m:t>n</m:t>
+                      </m:r>
+                    </m:sub>
+                  </m:sSub>
+                  <m:r>
+                    <w:rPr>
+                      <w:rFonts w:ascii="Cambria Math" w:hAnsi="Cambria Math"/>
+                      <w:lang w:val="en-US"/>
+                    </w:rPr>
+                    <m:t>-</m:t>
+                  </m:r>
+                  <m:sSub>
+                    <m:sSubPr>
+                      <m:ctrlPr>
+                        <w:rPr>
+                          <w:rFonts w:ascii="Cambria Math" w:hAnsi="Cambria Math"/>
+                          <w:i/>
+                          <w:lang w:val="en-US"/>
+                        </w:rPr>
+                      </m:ctrlPr>
+                    </m:sSubPr>
+                    <m:e>
+                      <m:r>
+                        <w:rPr>
+                          <w:rFonts w:ascii="Cambria Math" w:hAnsi="Cambria Math"/>
+                          <w:lang w:val="en-US"/>
+                        </w:rPr>
+                        <m:t>a</m:t>
+                      </m:r>
+                    </m:e>
+                    <m:sub>
+                      <m:r>
+                        <w:rPr>
+                          <w:rFonts w:ascii="Cambria Math" w:hAnsi="Cambria Math"/>
+                          <w:lang w:val="en-US"/>
+                        </w:rPr>
+                        <m:t>n</m:t>
+                      </m:r>
+                    </m:sub>
+                  </m:sSub>
+                  <m:r>
+                    <w:rPr>
+                      <w:rFonts w:ascii="Cambria Math" w:hAnsi="Cambria Math"/>
+                      <w:lang w:val="en-US"/>
+                    </w:rPr>
+                    <m:t xml:space="preserve">* </m:t>
+                  </m:r>
+                  <m:sSub>
+                    <m:sSubPr>
+                      <m:ctrlPr>
+                        <w:rPr>
+                          <w:rFonts w:ascii="Cambria Math" w:hAnsi="Cambria Math"/>
+                          <w:i/>
+                          <w:lang w:val="en-US"/>
+                        </w:rPr>
+                      </m:ctrlPr>
+                    </m:sSubPr>
+                    <m:e>
+                      <m:r>
+                        <w:rPr>
+                          <w:rFonts w:ascii="Cambria Math" w:hAnsi="Cambria Math"/>
+                          <w:lang w:val="en-US"/>
+                        </w:rPr>
+                        <m:t>β</m:t>
+                      </m:r>
+                    </m:e>
+                    <m:sub>
+                      <m:r>
+                        <w:rPr>
+                          <w:rFonts w:ascii="Cambria Math" w:hAnsi="Cambria Math"/>
+                          <w:lang w:val="en-US"/>
+                        </w:rPr>
+                        <m:t>n-1</m:t>
+                      </m:r>
+                    </m:sub>
+                  </m:sSub>
+                </m:e>
+              </m:d>
+            </m:num>
+            <m:den>
+              <m:sSub>
+                <m:sSubPr>
+                  <m:ctrlPr>
+                    <w:rPr>
+                      <w:rFonts w:ascii="Cambria Math" w:hAnsi="Cambria Math"/>
+                      <w:i/>
+                      <w:lang w:val="en-US"/>
+                    </w:rPr>
+                  </m:ctrlPr>
+                </m:sSubPr>
+                <m:e>
+                  <m:r>
+                    <w:rPr>
+                      <w:rFonts w:ascii="Cambria Math" w:hAnsi="Cambria Math"/>
+                      <w:lang w:val="en-US"/>
+                    </w:rPr>
+                    <m:t>y</m:t>
+                  </m:r>
+                </m:e>
+                <m:sub>
+                  <m:r>
+                    <w:rPr>
+                      <w:rFonts w:ascii="Cambria Math" w:hAnsi="Cambria Math"/>
+                      <w:lang w:val="en-US"/>
+                    </w:rPr>
+                    <m:t>n</m:t>
+                  </m:r>
+                </m:sub>
+              </m:sSub>
+            </m:den>
+          </m:f>
+        </m:oMath>
+      </m:oMathPara>
+      <w:bookmarkStart w:id="0" w:name="_GoBack"/>
+      <w:bookmarkEnd w:id="0"/>
+    </w:p>
+    <w:p>
+      <w:r>
         <w:t xml:space="preserve">После использования метода прогонки получаем вектор моментов </w:t>
       </w:r>
       <w:r>
@@ -2517,7 +3597,7 @@
       </w:pPr>
       <w:r>
         <w:rPr>
-          <w:lang w:val="en-US"/>
+          <w:noProof/>
         </w:rPr>
         <w:drawing>
           <wp:inline distT="0" distB="0" distL="0" distR="0" wp14:anchorId="1FDEA6A9" wp14:editId="5E9F70E7">
@@ -2683,14 +3763,7 @@
                   <w:rFonts w:ascii="Cambria Math" w:hAnsi="Cambria Math"/>
                   <w:sz w:val="24"/>
                 </w:rPr>
-                <m:t>6</m:t>
-              </m:r>
-              <m:r>
-                <w:rPr>
-                  <w:rFonts w:ascii="Cambria Math" w:hAnsi="Cambria Math"/>
-                  <w:sz w:val="24"/>
-                </w:rPr>
-                <m:t>*</m:t>
+                <m:t>6*</m:t>
               </m:r>
               <m:sSub>
                 <m:sSubPr>
@@ -2797,14 +3870,7 @@
                           <w:rFonts w:ascii="Cambria Math" w:hAnsi="Cambria Math"/>
                           <w:sz w:val="24"/>
                         </w:rPr>
-                        <m:t>x</m:t>
-                      </m:r>
-                      <m:r>
-                        <w:rPr>
-                          <w:rFonts w:ascii="Cambria Math" w:hAnsi="Cambria Math"/>
-                          <w:sz w:val="24"/>
-                        </w:rPr>
-                        <m:t>-</m:t>
+                        <m:t>x-</m:t>
                       </m:r>
                       <m:sSub>
                         <m:sSubPr>
@@ -3078,14 +4144,7 @@
                   <w:rFonts w:ascii="Cambria Math" w:hAnsi="Cambria Math"/>
                   <w:sz w:val="24"/>
                 </w:rPr>
-                <m:t>-</m:t>
-              </m:r>
-              <m:r>
-                <w:rPr>
-                  <w:rFonts w:ascii="Cambria Math" w:hAnsi="Cambria Math"/>
-                  <w:sz w:val="24"/>
-                </w:rPr>
-                <m:t>x</m:t>
+                <m:t>-x</m:t>
               </m:r>
             </m:num>
             <m:den>
@@ -3281,14 +4340,7 @@
                   <w:rFonts w:ascii="Cambria Math" w:hAnsi="Cambria Math"/>
                   <w:sz w:val="24"/>
                 </w:rPr>
-                <m:t>x</m:t>
-              </m:r>
-              <m:r>
-                <w:rPr>
-                  <w:rFonts w:ascii="Cambria Math" w:hAnsi="Cambria Math"/>
-                  <w:sz w:val="24"/>
-                </w:rPr>
-                <m:t>-</m:t>
+                <m:t>x-</m:t>
               </m:r>
               <m:sSub>
                 <m:sSubPr>
@@ -3375,14 +4427,7 @@
               <w:rFonts w:ascii="Cambria Math" w:hAnsi="Cambria Math"/>
               <w:lang w:val="en-US"/>
             </w:rPr>
-            <m:t>x</m:t>
-          </m:r>
-          <m:r>
-            <w:rPr>
-              <w:rFonts w:ascii="Cambria Math" w:hAnsi="Cambria Math"/>
-              <w:lang w:val="en-US"/>
-            </w:rPr>
-            <m:t>∈</m:t>
+            <m:t>x∈</m:t>
           </m:r>
           <m:d>
             <m:dPr>
@@ -3497,11 +4542,15 @@
     </w:p>
     <w:p>
       <w:r>
+        <w:lastRenderedPageBreak/>
         <w:t>Значения вычисляются функцией</w:t>
       </w:r>
     </w:p>
     <w:p>
       <w:r>
+        <w:rPr>
+          <w:noProof/>
+        </w:rPr>
         <w:drawing>
           <wp:inline distT="0" distB="0" distL="0" distR="0" wp14:anchorId="70C4D956" wp14:editId="38A04FB8">
             <wp:extent cx="5939790" cy="1575435"/>
@@ -3544,7 +4593,6 @@
         <w:pStyle w:val="a3"/>
       </w:pPr>
       <w:r>
-        <w:lastRenderedPageBreak/>
         <w:t>Графики</w:t>
       </w:r>
     </w:p>
@@ -3553,10 +4601,7 @@
         <w:spacing w:line="240" w:lineRule="auto"/>
       </w:pPr>
       <w:r>
-        <w:t>График строился</w:t>
-      </w:r>
-      <w:r>
-        <w:t xml:space="preserve"> с помощью программы, написанной на языке </w:t>
+        <w:t xml:space="preserve">График строился с помощью программы, написанной на языке </w:t>
       </w:r>
       <w:r>
         <w:rPr>
@@ -3570,6 +4615,9 @@
     </w:p>
     <w:p>
       <w:r>
+        <w:rPr>
+          <w:noProof/>
+        </w:rPr>
         <w:drawing>
           <wp:inline distT="0" distB="0" distL="0" distR="0" wp14:anchorId="161DFEDF" wp14:editId="3FC07178">
             <wp:extent cx="5820587" cy="5734850"/>
@@ -3680,6 +4728,9 @@
     </w:p>
     <w:p>
       <w:r>
+        <w:rPr>
+          <w:noProof/>
+        </w:rPr>
         <w:drawing>
           <wp:inline distT="0" distB="0" distL="0" distR="0" wp14:anchorId="2B6316DD" wp14:editId="1A56EC15">
             <wp:extent cx="1476581" cy="390580"/>
@@ -3722,6 +4773,9 @@
     </w:p>
     <w:p>
       <w:r>
+        <w:rPr>
+          <w:noProof/>
+        </w:rPr>
         <w:drawing>
           <wp:inline distT="0" distB="0" distL="0" distR="0" wp14:anchorId="68476267" wp14:editId="58DE298B">
             <wp:extent cx="3801005" cy="2019582"/>
@@ -3761,6 +4815,9 @@
     </w:p>
     <w:p>
       <w:r>
+        <w:rPr>
+          <w:noProof/>
+        </w:rPr>
         <w:drawing>
           <wp:inline distT="0" distB="0" distL="0" distR="0" wp14:anchorId="1301AE9B" wp14:editId="4B88AD92">
             <wp:extent cx="4515480" cy="200053"/>
@@ -3803,13 +4860,7 @@
         <w:spacing w:line="240" w:lineRule="auto"/>
       </w:pPr>
       <w:r>
-        <w:t xml:space="preserve">График </w:t>
-      </w:r>
-      <w:r>
-        <w:t xml:space="preserve">погрешности </w:t>
-      </w:r>
-      <w:r>
-        <w:t xml:space="preserve">строился с помощью программы, написанной на языке </w:t>
+        <w:t xml:space="preserve">График погрешности строился с помощью программы, написанной на языке </w:t>
       </w:r>
       <w:r>
         <w:rPr>
@@ -3824,6 +4875,9 @@
     <w:p/>
     <w:p>
       <w:r>
+        <w:rPr>
+          <w:noProof/>
+        </w:rPr>
         <w:drawing>
           <wp:inline distT="0" distB="0" distL="0" distR="0" wp14:anchorId="34A39D09" wp14:editId="4D9DCAAC">
             <wp:extent cx="5677692" cy="4953691"/>
@@ -4085,15 +5139,7 @@
           <w:rPr>
             <w:rStyle w:val="a7"/>
           </w:rPr>
-          <w:t>https://github.com/VitaliyStaskevich/ComputationalMethods/t</w:t>
-        </w:r>
-        <w:bookmarkStart w:id="0" w:name="_GoBack"/>
-        <w:bookmarkEnd w:id="0"/>
-        <w:r>
-          <w:rPr>
-            <w:rStyle w:val="a7"/>
-          </w:rPr>
-          <w:t>ree/main/mvs2l2</w:t>
+          <w:t>https://github.com/VitaliyStaskevich/ComputationalMethods/tree/main/mvs2l2</w:t>
         </w:r>
       </w:hyperlink>
       <w:r>
@@ -4640,6 +5686,7 @@
   <w:style w:type="character" w:default="1" w:styleId="a0">
     <w:name w:val="Default Paragraph Font"/>
     <w:uiPriority w:val="1"/>
+    <w:semiHidden/>
     <w:unhideWhenUsed/>
   </w:style>
   <w:style w:type="table" w:default="1" w:styleId="a1">
@@ -5000,7 +6047,7 @@
 </file>
 
 <file path=customXml/itemProps1.xml><?xml version="1.0" encoding="utf-8"?>
-<ds:datastoreItem xmlns:ds="http://schemas.openxmlformats.org/officeDocument/2006/customXml" ds:itemID="{C22B70A8-7AFE-4838-B761-48D428D3CB0D}">
+<ds:datastoreItem xmlns:ds="http://schemas.openxmlformats.org/officeDocument/2006/customXml" ds:itemID="{007697A3-75BB-4101-ACB7-EF13C37EFF47}">
   <ds:schemaRefs>
     <ds:schemaRef ds:uri="http://schemas.openxmlformats.org/officeDocument/2006/bibliography"/>
   </ds:schemaRefs>

--- a/mvs2l2/mvs2l2.docx
+++ b/mvs2l2/mvs2l2.docx
@@ -2223,15 +2223,12 @@
     </w:p>
     <w:p>
       <w:r>
-        <w:rPr>
-          <w:noProof/>
-        </w:rPr>
         <w:lastRenderedPageBreak/>
         <w:drawing>
-          <wp:inline distT="0" distB="0" distL="0" distR="0" wp14:anchorId="676B21E4" wp14:editId="60B6FE7F">
-            <wp:extent cx="4133850" cy="4474467"/>
-            <wp:effectExtent l="0" t="0" r="0" b="2540"/>
-            <wp:docPr id="15" name="Рисунок 15"/>
+          <wp:inline distT="0" distB="0" distL="0" distR="0" wp14:anchorId="04E66AD7" wp14:editId="2FC6E735">
+            <wp:extent cx="5048955" cy="4744112"/>
+            <wp:effectExtent l="0" t="0" r="0" b="0"/>
+            <wp:docPr id="2" name="Рисунок 2"/>
             <wp:cNvGraphicFramePr>
               <a:graphicFrameLocks xmlns:a="http://schemas.openxmlformats.org/drawingml/2006/main" noChangeAspect="1"/>
             </wp:cNvGraphicFramePr>
@@ -2251,7 +2248,7 @@
                   <pic:spPr>
                     <a:xfrm>
                       <a:off x="0" y="0"/>
-                      <a:ext cx="4133850" cy="4474467"/>
+                      <a:ext cx="5048955" cy="4744112"/>
                     </a:xfrm>
                     <a:prstGeom prst="rect">
                       <a:avLst/>
@@ -3556,8 +3553,6 @@
           </m:f>
         </m:oMath>
       </m:oMathPara>
-      <w:bookmarkStart w:id="0" w:name="_GoBack"/>
-      <w:bookmarkEnd w:id="0"/>
     </w:p>
     <w:p>
       <w:r>
@@ -4666,7 +4661,7 @@
           <wp:inline distT="0" distB="0" distL="0" distR="0">
             <wp:extent cx="5848350" cy="4391025"/>
             <wp:effectExtent l="0" t="0" r="0" b="9525"/>
-            <wp:docPr id="26" name="Рисунок 26" descr="F:\projects\ComputationalMethods\mvs2l2\graph\spline.jpg"/>
+            <wp:docPr id="3" name="Рисунок 3" descr="F:\projects\ComputationalMethods\mvs2l2\graph\spline.jpg"/>
             <wp:cNvGraphicFramePr>
               <a:graphicFrameLocks xmlns:a="http://schemas.openxmlformats.org/drawingml/2006/main" noChangeAspect="1"/>
             </wp:cNvGraphicFramePr>
@@ -4674,7 +4669,7 @@
               <a:graphicData uri="http://schemas.openxmlformats.org/drawingml/2006/picture">
                 <pic:pic xmlns:pic="http://schemas.openxmlformats.org/drawingml/2006/picture">
                   <pic:nvPicPr>
-                    <pic:cNvPr id="0" name="Picture 6" descr="F:\projects\ComputationalMethods\mvs2l2\graph\spline.jpg"/>
+                    <pic:cNvPr id="0" name="Picture 1" descr="F:\projects\ComputationalMethods\mvs2l2\graph\spline.jpg"/>
                     <pic:cNvPicPr>
                       <a:picLocks noChangeAspect="1" noChangeArrowheads="1"/>
                     </pic:cNvPicPr>
@@ -4926,7 +4921,7 @@
           <wp:inline distT="0" distB="0" distL="0" distR="0">
             <wp:extent cx="5848350" cy="4391025"/>
             <wp:effectExtent l="0" t="0" r="0" b="9525"/>
-            <wp:docPr id="30" name="Рисунок 30" descr="F:\projects\ComputationalMethods\mvs2l2\graph\errors.jpg"/>
+            <wp:docPr id="5" name="Рисунок 5" descr="F:\projects\ComputationalMethods\mvs2l2\graph\errors.jpg"/>
             <wp:cNvGraphicFramePr>
               <a:graphicFrameLocks xmlns:a="http://schemas.openxmlformats.org/drawingml/2006/main" noChangeAspect="1"/>
             </wp:cNvGraphicFramePr>
@@ -4934,7 +4929,7 @@
               <a:graphicData uri="http://schemas.openxmlformats.org/drawingml/2006/picture">
                 <pic:pic xmlns:pic="http://schemas.openxmlformats.org/drawingml/2006/picture">
                   <pic:nvPicPr>
-                    <pic:cNvPr id="0" name="Picture 7" descr="F:\projects\ComputationalMethods\mvs2l2\graph\errors.jpg"/>
+                    <pic:cNvPr id="0" name="Picture 2" descr="F:\projects\ComputationalMethods\mvs2l2\graph\errors.jpg"/>
                     <pic:cNvPicPr>
                       <a:picLocks noChangeAspect="1" noChangeArrowheads="1"/>
                     </pic:cNvPicPr>
@@ -5099,7 +5094,15 @@
           <w:lang w:eastAsia="ja-JP"/>
         </w:rPr>
         <w:tab/>
-        <w:t>Погрешность интерполяции кубическим сплайном также является достаточно низкой даже при небольшом количестве узлов, что предоставляет большую точность интерполированных значений.</w:t>
+        <w:t>Погрешность интерполяции кубиче</w:t>
+      </w:r>
+      <w:bookmarkStart w:id="0" w:name="_GoBack"/>
+      <w:bookmarkEnd w:id="0"/>
+      <w:r>
+        <w:rPr>
+          <w:lang w:eastAsia="ja-JP"/>
+        </w:rPr>
+        <w:t>ским сплайном также является достаточно низкой даже при небольшом количестве узлов, что предоставляет большую точность интерполированных значений.</w:t>
       </w:r>
     </w:p>
     <w:p>
@@ -6047,7 +6050,7 @@
 </file>
 
 <file path=customXml/itemProps1.xml><?xml version="1.0" encoding="utf-8"?>
-<ds:datastoreItem xmlns:ds="http://schemas.openxmlformats.org/officeDocument/2006/customXml" ds:itemID="{007697A3-75BB-4101-ACB7-EF13C37EFF47}">
+<ds:datastoreItem xmlns:ds="http://schemas.openxmlformats.org/officeDocument/2006/customXml" ds:itemID="{C9EBDD2E-B37F-43B4-AE37-41ED24CF0B80}">
   <ds:schemaRefs>
     <ds:schemaRef ds:uri="http://schemas.openxmlformats.org/officeDocument/2006/bibliography"/>
   </ds:schemaRefs>

--- a/mvs2l2/mvs2l2.docx
+++ b/mvs2l2/mvs2l2.docx
@@ -2223,6 +2223,9 @@
     </w:p>
     <w:p>
       <w:r>
+        <w:rPr>
+          <w:noProof/>
+        </w:rPr>
         <w:lastRenderedPageBreak/>
         <w:drawing>
           <wp:inline distT="0" distB="0" distL="0" distR="0" wp14:anchorId="04E66AD7" wp14:editId="2FC6E735">
@@ -4810,14 +4813,11 @@
     </w:p>
     <w:p>
       <w:r>
-        <w:rPr>
-          <w:noProof/>
-        </w:rPr>
         <w:drawing>
-          <wp:inline distT="0" distB="0" distL="0" distR="0" wp14:anchorId="1301AE9B" wp14:editId="4B88AD92">
-            <wp:extent cx="4515480" cy="200053"/>
-            <wp:effectExtent l="0" t="0" r="0" b="9525"/>
-            <wp:docPr id="25" name="Рисунок 25"/>
+          <wp:inline distT="0" distB="0" distL="0" distR="0" wp14:anchorId="0205247E" wp14:editId="04F07109">
+            <wp:extent cx="4658375" cy="181000"/>
+            <wp:effectExtent l="0" t="0" r="8890" b="9525"/>
+            <wp:docPr id="7" name="Рисунок 7"/>
             <wp:cNvGraphicFramePr>
               <a:graphicFrameLocks xmlns:a="http://schemas.openxmlformats.org/drawingml/2006/main" noChangeAspect="1"/>
             </wp:cNvGraphicFramePr>
@@ -4837,7 +4837,7 @@
                   <pic:spPr>
                     <a:xfrm>
                       <a:off x="0" y="0"/>
-                      <a:ext cx="4515480" cy="200053"/>
+                      <a:ext cx="4658375" cy="181000"/>
                     </a:xfrm>
                     <a:prstGeom prst="rect">
                       <a:avLst/>
@@ -4910,7 +4910,10 @@
         </w:drawing>
       </w:r>
     </w:p>
-    <w:p/>
+    <w:p>
+      <w:bookmarkStart w:id="0" w:name="_GoBack"/>
+      <w:bookmarkEnd w:id="0"/>
+    </w:p>
     <w:p>
       <w:r>
         <w:rPr>
@@ -4921,7 +4924,7 @@
           <wp:inline distT="0" distB="0" distL="0" distR="0">
             <wp:extent cx="5848350" cy="4391025"/>
             <wp:effectExtent l="0" t="0" r="0" b="9525"/>
-            <wp:docPr id="5" name="Рисунок 5" descr="F:\projects\ComputationalMethods\mvs2l2\graph\errors.jpg"/>
+            <wp:docPr id="11" name="Рисунок 11" descr="F:\projects\ComputationalMethods\mvs2l2\graph\errors.jpg"/>
             <wp:cNvGraphicFramePr>
               <a:graphicFrameLocks xmlns:a="http://schemas.openxmlformats.org/drawingml/2006/main" noChangeAspect="1"/>
             </wp:cNvGraphicFramePr>
@@ -4929,7 +4932,7 @@
               <a:graphicData uri="http://schemas.openxmlformats.org/drawingml/2006/picture">
                 <pic:pic xmlns:pic="http://schemas.openxmlformats.org/drawingml/2006/picture">
                   <pic:nvPicPr>
-                    <pic:cNvPr id="0" name="Picture 2" descr="F:\projects\ComputationalMethods\mvs2l2\graph\errors.jpg"/>
+                    <pic:cNvPr id="0" name="Picture 1" descr="F:\projects\ComputationalMethods\mvs2l2\graph\errors.jpg"/>
                     <pic:cNvPicPr>
                       <a:picLocks noChangeAspect="1" noChangeArrowheads="1"/>
                     </pic:cNvPicPr>
@@ -5094,15 +5097,7 @@
           <w:lang w:eastAsia="ja-JP"/>
         </w:rPr>
         <w:tab/>
-        <w:t>Погрешность интерполяции кубиче</w:t>
-      </w:r>
-      <w:bookmarkStart w:id="0" w:name="_GoBack"/>
-      <w:bookmarkEnd w:id="0"/>
-      <w:r>
-        <w:rPr>
-          <w:lang w:eastAsia="ja-JP"/>
-        </w:rPr>
-        <w:t>ским сплайном также является достаточно низкой даже при небольшом количестве узлов, что предоставляет большую точность интерполированных значений.</w:t>
+        <w:t>Погрешность интерполяции кубическим сплайном также является достаточно низкой даже при небольшом количестве узлов, что предоставляет большую точность интерполированных значений.</w:t>
       </w:r>
     </w:p>
     <w:p>
@@ -6050,7 +6045,7 @@
 </file>
 
 <file path=customXml/itemProps1.xml><?xml version="1.0" encoding="utf-8"?>
-<ds:datastoreItem xmlns:ds="http://schemas.openxmlformats.org/officeDocument/2006/customXml" ds:itemID="{C9EBDD2E-B37F-43B4-AE37-41ED24CF0B80}">
+<ds:datastoreItem xmlns:ds="http://schemas.openxmlformats.org/officeDocument/2006/customXml" ds:itemID="{F49C5A42-50E7-47C9-A13C-C0F5F7C9B39D}">
   <ds:schemaRefs>
     <ds:schemaRef ds:uri="http://schemas.openxmlformats.org/officeDocument/2006/bibliography"/>
   </ds:schemaRefs>
